--- a/13th_Practice/Conduit_Test Plan.docx
+++ b/13th_Practice/Conduit_Test Plan.docx
@@ -379,7 +379,10 @@
         </w:numPr>
       </w:pPr>
       <w:r>
-        <w:t>Test objectives</w:t>
+        <w:t>Pre-</w:t>
+      </w:r>
+      <w:r>
+        <w:t>requisites</w:t>
       </w:r>
     </w:p>
     <w:p>
@@ -391,7 +394,15 @@
         </w:numPr>
       </w:pPr>
       <w:r>
-        <w:t>Check test scripts workability</w:t>
+        <w:t xml:space="preserve">Execution of Performance testing </w:t>
+      </w:r>
+      <w:proofErr w:type="gramStart"/>
+      <w:r>
+        <w:t>follow after</w:t>
+      </w:r>
+      <w:proofErr w:type="gramEnd"/>
+      <w:r>
+        <w:t xml:space="preserve"> development stories mark as "Done" to avoid functionality bugs </w:t>
       </w:r>
     </w:p>
     <w:p>
@@ -403,7 +414,7 @@
         </w:numPr>
       </w:pPr>
       <w:r>
-        <w:t>Check application’s availability on selected environment</w:t>
+        <w:t xml:space="preserve">The performance testing process uses the Agile principles as the development process </w:t>
       </w:r>
     </w:p>
     <w:p>
@@ -415,7 +426,7 @@
         </w:numPr>
       </w:pPr>
       <w:r>
-        <w:t>Get basic response time for each tested item with no load</w:t>
+        <w:t xml:space="preserve">Performance testing is a continuous process that integrated into Cl tools. </w:t>
       </w:r>
     </w:p>
     <w:p>
@@ -427,7 +438,47 @@
         </w:numPr>
       </w:pPr>
       <w:r>
-        <w:t>Define capacity in term of number of concurrent virtual users</w:t>
+        <w:t xml:space="preserve">Check-in's </w:t>
+      </w:r>
+      <w:r>
+        <w:t xml:space="preserve">Conduit </w:t>
+      </w:r>
+      <w:r>
+        <w:t xml:space="preserve">is done regularly (scheduled on the CI) </w:t>
+      </w:r>
+    </w:p>
+    <w:p>
+      <w:pPr>
+        <w:pStyle w:val="ListParagraph"/>
+        <w:numPr>
+          <w:ilvl w:val="2"/>
+          <w:numId w:val="1"/>
+        </w:numPr>
+      </w:pPr>
+      <w:r>
+        <w:t xml:space="preserve">The final code should be promoted to the Production environment after performance e2e testing is completed and results meet expectations. </w:t>
+      </w:r>
+    </w:p>
+    <w:p>
+      <w:pPr>
+        <w:pStyle w:val="ListParagraph"/>
+        <w:numPr>
+          <w:ilvl w:val="2"/>
+          <w:numId w:val="1"/>
+        </w:numPr>
+      </w:pPr>
+      <w:r>
+        <w:t>Performance testing jobs on the CI should follow the performance testing purpose and type</w:t>
+      </w:r>
+    </w:p>
+    <w:p>
+      <w:proofErr w:type="gramStart"/>
+      <w:r>
+        <w:t>In an attempt to</w:t>
+      </w:r>
+      <w:proofErr w:type="gramEnd"/>
+      <w:r>
+        <w:t xml:space="preserve"> detect issues as early as possible Application performance testing will start as early as possible with basic performance measurements being taken as part of the dev process and final end-2-end performance testing being performed after all development for the increment has been completed but before implementation. </w:t>
       </w:r>
     </w:p>
     <w:p>
@@ -440,6 +491,17 @@
           <w:docGrid w:linePitch="360"/>
         </w:sectPr>
       </w:pPr>
+      <w:proofErr w:type="gramStart"/>
+      <w:r>
+        <w:t>Early stage</w:t>
+      </w:r>
+      <w:proofErr w:type="gramEnd"/>
+      <w:r>
+        <w:t xml:space="preserve"> tests will be incorporated into the CI process allowing basic performance tests to be executed for each build whilst the more extensive end-2-end testing will be instigated in the appropriate performance test tool on Non-functional environment</w:t>
+      </w:r>
+      <w:r>
+        <w:br/>
+      </w:r>
     </w:p>
     <w:p>
       <w:pPr>
@@ -450,10 +512,8 @@
         </w:numPr>
       </w:pPr>
       <w:r>
-        <w:t>I</w:t>
-      </w:r>
-      <w:r>
-        <w:t>tems to be tested</w:t>
+        <w:lastRenderedPageBreak/>
+        <w:t>Test objectives</w:t>
       </w:r>
     </w:p>
     <w:p>
@@ -465,34 +525,7 @@
         </w:numPr>
       </w:pPr>
       <w:r>
-        <w:t xml:space="preserve"> Main page</w:t>
-      </w:r>
-    </w:p>
-    <w:p>
-      <w:pPr>
-        <w:pStyle w:val="ListParagraph"/>
-        <w:ind w:left="1224"/>
-      </w:pPr>
-      <w:r>
-        <w:t>- Open home page</w:t>
-      </w:r>
-    </w:p>
-    <w:p>
-      <w:pPr>
-        <w:pStyle w:val="ListParagraph"/>
-        <w:ind w:left="1224"/>
-      </w:pPr>
-      <w:r>
-        <w:t>- Select first/random tag</w:t>
-      </w:r>
-    </w:p>
-    <w:p>
-      <w:pPr>
-        <w:pStyle w:val="ListParagraph"/>
-        <w:ind w:left="1224"/>
-      </w:pPr>
-      <w:r>
-        <w:t>- Open first/random article</w:t>
+        <w:t>Ensure the performance of the application according to the stated requirements</w:t>
       </w:r>
     </w:p>
     <w:p>
@@ -504,46 +537,16 @@
         </w:numPr>
       </w:pPr>
       <w:r>
-        <w:t xml:space="preserve"> Sign up</w:t>
-      </w:r>
-    </w:p>
-    <w:p>
-      <w:pPr>
-        <w:pStyle w:val="ListParagraph"/>
-        <w:ind w:left="1224"/>
-      </w:pPr>
-      <w:r>
-        <w:t xml:space="preserve">- Open </w:t>
-      </w:r>
-      <w:r>
-        <w:t>S</w:t>
-      </w:r>
-      <w:r>
-        <w:t>ign</w:t>
-      </w:r>
-      <w:r>
-        <w:t xml:space="preserve"> </w:t>
-      </w:r>
-      <w:r>
-        <w:t>up page</w:t>
-      </w:r>
-    </w:p>
-    <w:p>
-      <w:pPr>
-        <w:pStyle w:val="ListParagraph"/>
-        <w:ind w:left="1224"/>
-      </w:pPr>
-      <w:r>
-        <w:t>- Enter the required data and click on the "Sign up" button</w:t>
-      </w:r>
-    </w:p>
-    <w:p>
-      <w:pPr>
-        <w:pStyle w:val="ListParagraph"/>
-        <w:ind w:left="1224"/>
-      </w:pPr>
-      <w:r>
-        <w:t>- Open the settings and check the correctness of the saved data</w:t>
+        <w:t xml:space="preserve">Check for compliance with ESLAY, NFR, </w:t>
+      </w:r>
+      <w:r>
+        <w:rPr>
+          <w:rFonts w:cstheme="minorHAnsi"/>
+        </w:rPr>
+        <w:t xml:space="preserve">acceptance </w:t>
+      </w:r>
+      <w:r>
+        <w:t>criteria</w:t>
       </w:r>
     </w:p>
     <w:p>
@@ -555,6 +558,140 @@
         </w:numPr>
       </w:pPr>
       <w:r>
+        <w:t xml:space="preserve">Early discovery of </w:t>
+      </w:r>
+      <w:r>
+        <w:t>bottlenecks</w:t>
+      </w:r>
+      <w:r>
+        <w:t xml:space="preserve"> related to the application system, infrastructure, network,</w:t>
+      </w:r>
+    </w:p>
+    <w:p>
+      <w:pPr>
+        <w:pStyle w:val="ListParagraph"/>
+        <w:numPr>
+          <w:ilvl w:val="2"/>
+          <w:numId w:val="1"/>
+        </w:numPr>
+      </w:pPr>
+      <w:r>
+        <w:t>Early detection of performance degradations associated with performance metrics</w:t>
+      </w:r>
+    </w:p>
+    <w:p>
+      <w:pPr>
+        <w:pStyle w:val="ListParagraph"/>
+        <w:ind w:left="1224"/>
+      </w:pPr>
+    </w:p>
+    <w:p>
+      <w:pPr>
+        <w:pStyle w:val="ListParagraph"/>
+        <w:numPr>
+          <w:ilvl w:val="1"/>
+          <w:numId w:val="1"/>
+        </w:numPr>
+      </w:pPr>
+      <w:r>
+        <w:t>Items to be tested</w:t>
+      </w:r>
+    </w:p>
+    <w:p>
+      <w:pPr>
+        <w:pStyle w:val="ListParagraph"/>
+        <w:numPr>
+          <w:ilvl w:val="2"/>
+          <w:numId w:val="1"/>
+        </w:numPr>
+      </w:pPr>
+      <w:r>
+        <w:t xml:space="preserve"> Main page</w:t>
+      </w:r>
+    </w:p>
+    <w:p>
+      <w:pPr>
+        <w:pStyle w:val="ListParagraph"/>
+        <w:ind w:left="1224"/>
+      </w:pPr>
+      <w:r>
+        <w:t>- Open home page</w:t>
+      </w:r>
+    </w:p>
+    <w:p>
+      <w:pPr>
+        <w:pStyle w:val="ListParagraph"/>
+        <w:ind w:left="1224"/>
+      </w:pPr>
+      <w:r>
+        <w:t>- Select first/random tag</w:t>
+      </w:r>
+    </w:p>
+    <w:p>
+      <w:pPr>
+        <w:pStyle w:val="ListParagraph"/>
+        <w:ind w:left="1224"/>
+      </w:pPr>
+      <w:r>
+        <w:t>- Open first/random article</w:t>
+      </w:r>
+    </w:p>
+    <w:p>
+      <w:pPr>
+        <w:pStyle w:val="ListParagraph"/>
+        <w:numPr>
+          <w:ilvl w:val="2"/>
+          <w:numId w:val="1"/>
+        </w:numPr>
+      </w:pPr>
+      <w:r>
+        <w:t xml:space="preserve"> Sign up</w:t>
+      </w:r>
+    </w:p>
+    <w:p>
+      <w:pPr>
+        <w:pStyle w:val="ListParagraph"/>
+        <w:ind w:left="1224"/>
+      </w:pPr>
+      <w:r>
+        <w:t xml:space="preserve">- Open </w:t>
+      </w:r>
+      <w:proofErr w:type="gramStart"/>
+      <w:r>
+        <w:t>Sign up</w:t>
+      </w:r>
+      <w:proofErr w:type="gramEnd"/>
+      <w:r>
+        <w:t xml:space="preserve"> page</w:t>
+      </w:r>
+    </w:p>
+    <w:p>
+      <w:pPr>
+        <w:pStyle w:val="ListParagraph"/>
+        <w:ind w:left="1224"/>
+      </w:pPr>
+      <w:r>
+        <w:t>- Enter the required data and click on the "Sign up" button</w:t>
+      </w:r>
+    </w:p>
+    <w:p>
+      <w:pPr>
+        <w:pStyle w:val="ListParagraph"/>
+        <w:ind w:left="1224"/>
+      </w:pPr>
+      <w:r>
+        <w:t>- Open the settings and check the correctness of the saved data</w:t>
+      </w:r>
+    </w:p>
+    <w:p>
+      <w:pPr>
+        <w:pStyle w:val="ListParagraph"/>
+        <w:numPr>
+          <w:ilvl w:val="2"/>
+          <w:numId w:val="1"/>
+        </w:numPr>
+      </w:pPr>
+      <w:r>
         <w:t>Sign in</w:t>
       </w:r>
     </w:p>
@@ -591,7 +728,6 @@
         <w:ind w:left="1224"/>
       </w:pPr>
       <w:r>
-        <w:lastRenderedPageBreak/>
         <w:t>- Open the profile and make sure that it matches the entered details for entering</w:t>
       </w:r>
     </w:p>
@@ -773,8 +909,10 @@
       <w:r>
         <w:t>Features which are not implemented by the start of the performance testing</w:t>
       </w:r>
-    </w:p>
-    <w:p/>
+      <w:r>
+        <w:br/>
+      </w:r>
+    </w:p>
     <w:p>
       <w:pPr>
         <w:pStyle w:val="ListParagraph"/>
@@ -823,7 +961,16 @@
         </w:numPr>
       </w:pPr>
       <w:r>
-        <w:t>Suspension criteria</w:t>
+        <w:t>F</w:t>
+      </w:r>
+      <w:r>
+        <w:t>unction</w:t>
+      </w:r>
+      <w:r>
+        <w:t xml:space="preserve">al </w:t>
+      </w:r>
+      <w:r>
+        <w:t>issues</w:t>
       </w:r>
     </w:p>
     <w:p>
@@ -877,6 +1024,7 @@
         </w:numPr>
       </w:pPr>
       <w:r>
+        <w:lastRenderedPageBreak/>
         <w:t>Significant changes in workflow of functionality of the application which require updates in the test plan or scripts/scenarios</w:t>
       </w:r>
     </w:p>
@@ -946,7 +1094,15 @@
         </w:numPr>
       </w:pPr>
       <w:r>
-        <w:t>Correct version is installed in performance testing environment, i.e. the version previously functionally tested and fixed if needed</w:t>
+        <w:t xml:space="preserve">Correct version is installed in performance testing environment, </w:t>
+      </w:r>
+      <w:proofErr w:type="gramStart"/>
+      <w:r>
+        <w:t>i.e.</w:t>
+      </w:r>
+      <w:proofErr w:type="gramEnd"/>
+      <w:r>
+        <w:t xml:space="preserve"> the version previously functionally tested and fixed if needed</w:t>
       </w:r>
     </w:p>
     <w:p>
@@ -1060,7 +1216,6 @@
         </w:numPr>
       </w:pPr>
       <w:r>
-        <w:lastRenderedPageBreak/>
         <w:t>Setting up load generation tools</w:t>
       </w:r>
     </w:p>
@@ -1204,13 +1359,10 @@
     </w:p>
     <w:p>
       <w:r>
-        <w:t xml:space="preserve">Test environment should be described in </w:t>
-      </w:r>
-      <w:r>
-        <w:t>Conduit</w:t>
-      </w:r>
-      <w:r>
-        <w:t xml:space="preserve"> strategy document.</w:t>
+        <w:t>For performance testing a dedicated environment on premise/cloud/VMs and optional database. The configurations of the servers should be as much as close to production’s ones</w:t>
+      </w:r>
+      <w:r>
+        <w:t>.</w:t>
       </w:r>
     </w:p>
     <w:p>
@@ -1226,17 +1378,69 @@
       </w:r>
     </w:p>
     <w:p>
-      <w:r>
-        <w:t xml:space="preserve">Main risks are described in </w:t>
-      </w:r>
-      <w:r>
-        <w:t>Conduit</w:t>
-      </w:r>
-      <w:r>
-        <w:t xml:space="preserve"> </w:t>
-      </w:r>
-      <w:r>
-        <w:t>strategy document.</w:t>
+      <w:pPr>
+        <w:pStyle w:val="ListParagraph"/>
+        <w:numPr>
+          <w:ilvl w:val="0"/>
+          <w:numId w:val="31"/>
+        </w:numPr>
+        <w:spacing w:after="200" w:line="276" w:lineRule="auto"/>
+      </w:pPr>
+      <w:r>
+        <w:t>Performance testing results can be essentially different even in case of minor difference in think times,</w:t>
+      </w:r>
+      <w:r>
+        <w:t xml:space="preserve"> arrival rate and test duration</w:t>
+      </w:r>
+    </w:p>
+    <w:p>
+      <w:pPr>
+        <w:pStyle w:val="ListParagraph"/>
+        <w:numPr>
+          <w:ilvl w:val="0"/>
+          <w:numId w:val="31"/>
+        </w:numPr>
+        <w:spacing w:after="200" w:line="276" w:lineRule="auto"/>
+      </w:pPr>
+      <w:r>
+        <w:t xml:space="preserve">During the execution of the tests, some major performance or functional problems that may require code changes, creation of a new build may be discovered </w:t>
+      </w:r>
+      <w:proofErr w:type="gramStart"/>
+      <w:r>
+        <w:t xml:space="preserve">and in that </w:t>
+      </w:r>
+      <w:r>
+        <w:t>case,</w:t>
+      </w:r>
+      <w:proofErr w:type="gramEnd"/>
+      <w:r>
+        <w:t xml:space="preserve"> it may be necessary to repeat the load test from the beginning</w:t>
+      </w:r>
+    </w:p>
+    <w:p>
+      <w:pPr>
+        <w:pStyle w:val="ListParagraph"/>
+        <w:numPr>
+          <w:ilvl w:val="0"/>
+          <w:numId w:val="31"/>
+        </w:numPr>
+        <w:spacing w:after="200" w:line="276" w:lineRule="auto"/>
+      </w:pPr>
+      <w:r>
+        <w:t>Performance testing tool is not capable of identically reproducing real life scenarios - so results could only be trusted as having limited reliability level</w:t>
+      </w:r>
+    </w:p>
+    <w:p>
+      <w:pPr>
+        <w:pStyle w:val="ListParagraph"/>
+        <w:numPr>
+          <w:ilvl w:val="0"/>
+          <w:numId w:val="31"/>
+        </w:numPr>
+        <w:spacing w:after="200" w:line="276" w:lineRule="auto"/>
+      </w:pPr>
+      <w:r>
+        <w:t>Network/systems latency issues</w:t>
       </w:r>
     </w:p>
     <w:sectPr>
@@ -2136,6 +2340,119 @@
     </w:lvl>
   </w:abstractNum>
   <w:abstractNum w:abstractNumId="7" w15:restartNumberingAfterBreak="0">
+    <w:nsid w:val="24300909"/>
+    <w:multiLevelType w:val="hybridMultilevel"/>
+    <w:tmpl w:val="90D6FF92"/>
+    <w:lvl w:ilvl="0" w:tplc="04090001">
+      <w:start w:val="1"/>
+      <w:numFmt w:val="bullet"/>
+      <w:lvlText w:val=""/>
+      <w:lvlJc w:val="left"/>
+      <w:pPr>
+        <w:ind w:left="1080" w:hanging="360"/>
+      </w:pPr>
+      <w:rPr>
+        <w:rFonts w:ascii="Symbol" w:hAnsi="Symbol" w:hint="default"/>
+      </w:rPr>
+    </w:lvl>
+    <w:lvl w:ilvl="1" w:tplc="04090003" w:tentative="1">
+      <w:start w:val="1"/>
+      <w:numFmt w:val="bullet"/>
+      <w:lvlText w:val="o"/>
+      <w:lvlJc w:val="left"/>
+      <w:pPr>
+        <w:ind w:left="1800" w:hanging="360"/>
+      </w:pPr>
+      <w:rPr>
+        <w:rFonts w:ascii="Courier New" w:hAnsi="Courier New" w:cs="Courier New" w:hint="default"/>
+      </w:rPr>
+    </w:lvl>
+    <w:lvl w:ilvl="2" w:tplc="04090005" w:tentative="1">
+      <w:start w:val="1"/>
+      <w:numFmt w:val="bullet"/>
+      <w:lvlText w:val=""/>
+      <w:lvlJc w:val="left"/>
+      <w:pPr>
+        <w:ind w:left="2520" w:hanging="360"/>
+      </w:pPr>
+      <w:rPr>
+        <w:rFonts w:ascii="Wingdings" w:hAnsi="Wingdings" w:hint="default"/>
+      </w:rPr>
+    </w:lvl>
+    <w:lvl w:ilvl="3" w:tplc="04090001" w:tentative="1">
+      <w:start w:val="1"/>
+      <w:numFmt w:val="bullet"/>
+      <w:lvlText w:val=""/>
+      <w:lvlJc w:val="left"/>
+      <w:pPr>
+        <w:ind w:left="3240" w:hanging="360"/>
+      </w:pPr>
+      <w:rPr>
+        <w:rFonts w:ascii="Symbol" w:hAnsi="Symbol" w:hint="default"/>
+      </w:rPr>
+    </w:lvl>
+    <w:lvl w:ilvl="4" w:tplc="04090003" w:tentative="1">
+      <w:start w:val="1"/>
+      <w:numFmt w:val="bullet"/>
+      <w:lvlText w:val="o"/>
+      <w:lvlJc w:val="left"/>
+      <w:pPr>
+        <w:ind w:left="3960" w:hanging="360"/>
+      </w:pPr>
+      <w:rPr>
+        <w:rFonts w:ascii="Courier New" w:hAnsi="Courier New" w:cs="Courier New" w:hint="default"/>
+      </w:rPr>
+    </w:lvl>
+    <w:lvl w:ilvl="5" w:tplc="04090005" w:tentative="1">
+      <w:start w:val="1"/>
+      <w:numFmt w:val="bullet"/>
+      <w:lvlText w:val=""/>
+      <w:lvlJc w:val="left"/>
+      <w:pPr>
+        <w:ind w:left="4680" w:hanging="360"/>
+      </w:pPr>
+      <w:rPr>
+        <w:rFonts w:ascii="Wingdings" w:hAnsi="Wingdings" w:hint="default"/>
+      </w:rPr>
+    </w:lvl>
+    <w:lvl w:ilvl="6" w:tplc="04090001" w:tentative="1">
+      <w:start w:val="1"/>
+      <w:numFmt w:val="bullet"/>
+      <w:lvlText w:val=""/>
+      <w:lvlJc w:val="left"/>
+      <w:pPr>
+        <w:ind w:left="5400" w:hanging="360"/>
+      </w:pPr>
+      <w:rPr>
+        <w:rFonts w:ascii="Symbol" w:hAnsi="Symbol" w:hint="default"/>
+      </w:rPr>
+    </w:lvl>
+    <w:lvl w:ilvl="7" w:tplc="04090003" w:tentative="1">
+      <w:start w:val="1"/>
+      <w:numFmt w:val="bullet"/>
+      <w:lvlText w:val="o"/>
+      <w:lvlJc w:val="left"/>
+      <w:pPr>
+        <w:ind w:left="6120" w:hanging="360"/>
+      </w:pPr>
+      <w:rPr>
+        <w:rFonts w:ascii="Courier New" w:hAnsi="Courier New" w:cs="Courier New" w:hint="default"/>
+      </w:rPr>
+    </w:lvl>
+    <w:lvl w:ilvl="8" w:tplc="04090005" w:tentative="1">
+      <w:start w:val="1"/>
+      <w:numFmt w:val="bullet"/>
+      <w:lvlText w:val=""/>
+      <w:lvlJc w:val="left"/>
+      <w:pPr>
+        <w:ind w:left="6840" w:hanging="360"/>
+      </w:pPr>
+      <w:rPr>
+        <w:rFonts w:ascii="Wingdings" w:hAnsi="Wingdings" w:hint="default"/>
+      </w:rPr>
+    </w:lvl>
+  </w:abstractNum>
+  <w:abstractNum w:abstractNumId="8" w15:restartNumberingAfterBreak="0">
     <w:nsid w:val="25710EF4"/>
     <w:multiLevelType w:val="multilevel"/>
     <w:tmpl w:val="CFB289D4"/>
@@ -2284,7 +2601,120 @@
       </w:rPr>
     </w:lvl>
   </w:abstractNum>
-  <w:abstractNum w:abstractNumId="8" w15:restartNumberingAfterBreak="0">
+  <w:abstractNum w:abstractNumId="9" w15:restartNumberingAfterBreak="0">
+    <w:nsid w:val="28A86411"/>
+    <w:multiLevelType w:val="hybridMultilevel"/>
+    <w:tmpl w:val="764CDB0A"/>
+    <w:lvl w:ilvl="0" w:tplc="04090001">
+      <w:start w:val="1"/>
+      <w:numFmt w:val="bullet"/>
+      <w:lvlText w:val=""/>
+      <w:lvlJc w:val="left"/>
+      <w:pPr>
+        <w:ind w:left="1512" w:hanging="360"/>
+      </w:pPr>
+      <w:rPr>
+        <w:rFonts w:ascii="Symbol" w:hAnsi="Symbol" w:hint="default"/>
+      </w:rPr>
+    </w:lvl>
+    <w:lvl w:ilvl="1" w:tplc="04090003" w:tentative="1">
+      <w:start w:val="1"/>
+      <w:numFmt w:val="bullet"/>
+      <w:lvlText w:val="o"/>
+      <w:lvlJc w:val="left"/>
+      <w:pPr>
+        <w:ind w:left="2232" w:hanging="360"/>
+      </w:pPr>
+      <w:rPr>
+        <w:rFonts w:ascii="Courier New" w:hAnsi="Courier New" w:cs="Courier New" w:hint="default"/>
+      </w:rPr>
+    </w:lvl>
+    <w:lvl w:ilvl="2" w:tplc="04090005" w:tentative="1">
+      <w:start w:val="1"/>
+      <w:numFmt w:val="bullet"/>
+      <w:lvlText w:val=""/>
+      <w:lvlJc w:val="left"/>
+      <w:pPr>
+        <w:ind w:left="2952" w:hanging="360"/>
+      </w:pPr>
+      <w:rPr>
+        <w:rFonts w:ascii="Wingdings" w:hAnsi="Wingdings" w:hint="default"/>
+      </w:rPr>
+    </w:lvl>
+    <w:lvl w:ilvl="3" w:tplc="04090001" w:tentative="1">
+      <w:start w:val="1"/>
+      <w:numFmt w:val="bullet"/>
+      <w:lvlText w:val=""/>
+      <w:lvlJc w:val="left"/>
+      <w:pPr>
+        <w:ind w:left="3672" w:hanging="360"/>
+      </w:pPr>
+      <w:rPr>
+        <w:rFonts w:ascii="Symbol" w:hAnsi="Symbol" w:hint="default"/>
+      </w:rPr>
+    </w:lvl>
+    <w:lvl w:ilvl="4" w:tplc="04090003" w:tentative="1">
+      <w:start w:val="1"/>
+      <w:numFmt w:val="bullet"/>
+      <w:lvlText w:val="o"/>
+      <w:lvlJc w:val="left"/>
+      <w:pPr>
+        <w:ind w:left="4392" w:hanging="360"/>
+      </w:pPr>
+      <w:rPr>
+        <w:rFonts w:ascii="Courier New" w:hAnsi="Courier New" w:cs="Courier New" w:hint="default"/>
+      </w:rPr>
+    </w:lvl>
+    <w:lvl w:ilvl="5" w:tplc="04090005" w:tentative="1">
+      <w:start w:val="1"/>
+      <w:numFmt w:val="bullet"/>
+      <w:lvlText w:val=""/>
+      <w:lvlJc w:val="left"/>
+      <w:pPr>
+        <w:ind w:left="5112" w:hanging="360"/>
+      </w:pPr>
+      <w:rPr>
+        <w:rFonts w:ascii="Wingdings" w:hAnsi="Wingdings" w:hint="default"/>
+      </w:rPr>
+    </w:lvl>
+    <w:lvl w:ilvl="6" w:tplc="04090001" w:tentative="1">
+      <w:start w:val="1"/>
+      <w:numFmt w:val="bullet"/>
+      <w:lvlText w:val=""/>
+      <w:lvlJc w:val="left"/>
+      <w:pPr>
+        <w:ind w:left="5832" w:hanging="360"/>
+      </w:pPr>
+      <w:rPr>
+        <w:rFonts w:ascii="Symbol" w:hAnsi="Symbol" w:hint="default"/>
+      </w:rPr>
+    </w:lvl>
+    <w:lvl w:ilvl="7" w:tplc="04090003" w:tentative="1">
+      <w:start w:val="1"/>
+      <w:numFmt w:val="bullet"/>
+      <w:lvlText w:val="o"/>
+      <w:lvlJc w:val="left"/>
+      <w:pPr>
+        <w:ind w:left="6552" w:hanging="360"/>
+      </w:pPr>
+      <w:rPr>
+        <w:rFonts w:ascii="Courier New" w:hAnsi="Courier New" w:cs="Courier New" w:hint="default"/>
+      </w:rPr>
+    </w:lvl>
+    <w:lvl w:ilvl="8" w:tplc="04090005" w:tentative="1">
+      <w:start w:val="1"/>
+      <w:numFmt w:val="bullet"/>
+      <w:lvlText w:val=""/>
+      <w:lvlJc w:val="left"/>
+      <w:pPr>
+        <w:ind w:left="7272" w:hanging="360"/>
+      </w:pPr>
+      <w:rPr>
+        <w:rFonts w:ascii="Wingdings" w:hAnsi="Wingdings" w:hint="default"/>
+      </w:rPr>
+    </w:lvl>
+  </w:abstractNum>
+  <w:abstractNum w:abstractNumId="10" w15:restartNumberingAfterBreak="0">
     <w:nsid w:val="2BFA5203"/>
     <w:multiLevelType w:val="multilevel"/>
     <w:tmpl w:val="05701AD0"/>
@@ -2433,7 +2863,7 @@
       </w:rPr>
     </w:lvl>
   </w:abstractNum>
-  <w:abstractNum w:abstractNumId="9" w15:restartNumberingAfterBreak="0">
+  <w:abstractNum w:abstractNumId="11" w15:restartNumberingAfterBreak="0">
     <w:nsid w:val="2D235B23"/>
     <w:multiLevelType w:val="multilevel"/>
     <w:tmpl w:val="1BBA0D80"/>
@@ -2582,7 +3012,7 @@
       </w:rPr>
     </w:lvl>
   </w:abstractNum>
-  <w:abstractNum w:abstractNumId="10" w15:restartNumberingAfterBreak="0">
+  <w:abstractNum w:abstractNumId="12" w15:restartNumberingAfterBreak="0">
     <w:nsid w:val="3660474A"/>
     <w:multiLevelType w:val="multilevel"/>
     <w:tmpl w:val="66A07916"/>
@@ -2731,7 +3161,7 @@
       </w:rPr>
     </w:lvl>
   </w:abstractNum>
-  <w:abstractNum w:abstractNumId="11" w15:restartNumberingAfterBreak="0">
+  <w:abstractNum w:abstractNumId="13" w15:restartNumberingAfterBreak="0">
     <w:nsid w:val="3910629E"/>
     <w:multiLevelType w:val="multilevel"/>
     <w:tmpl w:val="358CB332"/>
@@ -2880,7 +3310,7 @@
       </w:rPr>
     </w:lvl>
   </w:abstractNum>
-  <w:abstractNum w:abstractNumId="12" w15:restartNumberingAfterBreak="0">
+  <w:abstractNum w:abstractNumId="14" w15:restartNumberingAfterBreak="0">
     <w:nsid w:val="3D634423"/>
     <w:multiLevelType w:val="multilevel"/>
     <w:tmpl w:val="571C1F48"/>
@@ -3029,7 +3459,7 @@
       </w:rPr>
     </w:lvl>
   </w:abstractNum>
-  <w:abstractNum w:abstractNumId="13" w15:restartNumberingAfterBreak="0">
+  <w:abstractNum w:abstractNumId="15" w15:restartNumberingAfterBreak="0">
     <w:nsid w:val="42A85B83"/>
     <w:multiLevelType w:val="multilevel"/>
     <w:tmpl w:val="CFEAF590"/>
@@ -3178,7 +3608,7 @@
       </w:rPr>
     </w:lvl>
   </w:abstractNum>
-  <w:abstractNum w:abstractNumId="14" w15:restartNumberingAfterBreak="0">
+  <w:abstractNum w:abstractNumId="16" w15:restartNumberingAfterBreak="0">
     <w:nsid w:val="4528434F"/>
     <w:multiLevelType w:val="multilevel"/>
     <w:tmpl w:val="8112002C"/>
@@ -3323,7 +3753,7 @@
       </w:rPr>
     </w:lvl>
   </w:abstractNum>
-  <w:abstractNum w:abstractNumId="15" w15:restartNumberingAfterBreak="0">
+  <w:abstractNum w:abstractNumId="17" w15:restartNumberingAfterBreak="0">
     <w:nsid w:val="4A12679B"/>
     <w:multiLevelType w:val="multilevel"/>
     <w:tmpl w:val="F61A0F18"/>
@@ -3472,7 +3902,7 @@
       </w:rPr>
     </w:lvl>
   </w:abstractNum>
-  <w:abstractNum w:abstractNumId="16" w15:restartNumberingAfterBreak="0">
+  <w:abstractNum w:abstractNumId="18" w15:restartNumberingAfterBreak="0">
     <w:nsid w:val="54AB68AC"/>
     <w:multiLevelType w:val="hybridMultilevel"/>
     <w:tmpl w:val="C368E4F8"/>
@@ -3558,7 +3988,7 @@
       </w:pPr>
     </w:lvl>
   </w:abstractNum>
-  <w:abstractNum w:abstractNumId="17" w15:restartNumberingAfterBreak="0">
+  <w:abstractNum w:abstractNumId="19" w15:restartNumberingAfterBreak="0">
     <w:nsid w:val="5A60689A"/>
     <w:multiLevelType w:val="multilevel"/>
     <w:tmpl w:val="627A4A64"/>
@@ -3707,7 +4137,7 @@
       </w:rPr>
     </w:lvl>
   </w:abstractNum>
-  <w:abstractNum w:abstractNumId="18" w15:restartNumberingAfterBreak="0">
+  <w:abstractNum w:abstractNumId="20" w15:restartNumberingAfterBreak="0">
     <w:nsid w:val="5BAF15F3"/>
     <w:multiLevelType w:val="multilevel"/>
     <w:tmpl w:val="6B061C6C"/>
@@ -3820,7 +4250,7 @@
       </w:pPr>
     </w:lvl>
   </w:abstractNum>
-  <w:abstractNum w:abstractNumId="19" w15:restartNumberingAfterBreak="0">
+  <w:abstractNum w:abstractNumId="21" w15:restartNumberingAfterBreak="0">
     <w:nsid w:val="629413F4"/>
     <w:multiLevelType w:val="multilevel"/>
     <w:tmpl w:val="E3A26F5C"/>
@@ -3909,7 +4339,7 @@
       </w:pPr>
     </w:lvl>
   </w:abstractNum>
-  <w:abstractNum w:abstractNumId="20" w15:restartNumberingAfterBreak="0">
+  <w:abstractNum w:abstractNumId="22" w15:restartNumberingAfterBreak="0">
     <w:nsid w:val="6BDF232F"/>
     <w:multiLevelType w:val="multilevel"/>
     <w:tmpl w:val="0A4C8494"/>
@@ -4024,7 +4454,7 @@
       </w:pPr>
     </w:lvl>
   </w:abstractNum>
-  <w:abstractNum w:abstractNumId="21" w15:restartNumberingAfterBreak="0">
+  <w:abstractNum w:abstractNumId="23" w15:restartNumberingAfterBreak="0">
     <w:nsid w:val="70DE3B9C"/>
     <w:multiLevelType w:val="multilevel"/>
     <w:tmpl w:val="1BC819F4"/>
@@ -4173,7 +4603,7 @@
       </w:rPr>
     </w:lvl>
   </w:abstractNum>
-  <w:abstractNum w:abstractNumId="22" w15:restartNumberingAfterBreak="0">
+  <w:abstractNum w:abstractNumId="24" w15:restartNumberingAfterBreak="0">
     <w:nsid w:val="71D3791F"/>
     <w:multiLevelType w:val="multilevel"/>
     <w:tmpl w:val="6D34053A"/>
@@ -4288,7 +4718,7 @@
       </w:pPr>
     </w:lvl>
   </w:abstractNum>
-  <w:abstractNum w:abstractNumId="23" w15:restartNumberingAfterBreak="0">
+  <w:abstractNum w:abstractNumId="25" w15:restartNumberingAfterBreak="0">
     <w:nsid w:val="729215F2"/>
     <w:multiLevelType w:val="multilevel"/>
     <w:tmpl w:val="575265F6"/>
@@ -4437,7 +4867,7 @@
       </w:rPr>
     </w:lvl>
   </w:abstractNum>
-  <w:abstractNum w:abstractNumId="24" w15:restartNumberingAfterBreak="0">
+  <w:abstractNum w:abstractNumId="26" w15:restartNumberingAfterBreak="0">
     <w:nsid w:val="74B521F9"/>
     <w:multiLevelType w:val="multilevel"/>
     <w:tmpl w:val="F8D0F4A4"/>
@@ -4586,7 +5016,7 @@
       </w:rPr>
     </w:lvl>
   </w:abstractNum>
-  <w:abstractNum w:abstractNumId="25" w15:restartNumberingAfterBreak="0">
+  <w:abstractNum w:abstractNumId="27" w15:restartNumberingAfterBreak="0">
     <w:nsid w:val="74E36B0C"/>
     <w:multiLevelType w:val="multilevel"/>
     <w:tmpl w:val="0409001F"/>
@@ -4675,7 +5105,7 @@
       </w:pPr>
     </w:lvl>
   </w:abstractNum>
-  <w:abstractNum w:abstractNumId="26" w15:restartNumberingAfterBreak="0">
+  <w:abstractNum w:abstractNumId="28" w15:restartNumberingAfterBreak="0">
     <w:nsid w:val="78C33259"/>
     <w:multiLevelType w:val="multilevel"/>
     <w:tmpl w:val="65747BE0"/>
@@ -4824,7 +5254,7 @@
       </w:rPr>
     </w:lvl>
   </w:abstractNum>
-  <w:abstractNum w:abstractNumId="27" w15:restartNumberingAfterBreak="0">
+  <w:abstractNum w:abstractNumId="29" w15:restartNumberingAfterBreak="0">
     <w:nsid w:val="78D26C86"/>
     <w:multiLevelType w:val="multilevel"/>
     <w:tmpl w:val="254E9EA2"/>
@@ -4973,7 +5403,7 @@
       </w:rPr>
     </w:lvl>
   </w:abstractNum>
-  <w:abstractNum w:abstractNumId="28" w15:restartNumberingAfterBreak="0">
+  <w:abstractNum w:abstractNumId="30" w15:restartNumberingAfterBreak="0">
     <w:nsid w:val="7ED87086"/>
     <w:multiLevelType w:val="multilevel"/>
     <w:tmpl w:val="4EE03C3E"/>
@@ -5091,34 +5521,34 @@
     </w:lvl>
   </w:abstractNum>
   <w:num w:numId="1" w16cid:durableId="1002973888">
-    <w:abstractNumId w:val="25"/>
+    <w:abstractNumId w:val="27"/>
   </w:num>
   <w:num w:numId="2" w16cid:durableId="1925142294">
     <w:abstractNumId w:val="5"/>
   </w:num>
   <w:num w:numId="3" w16cid:durableId="1181236724">
-    <w:abstractNumId w:val="16"/>
+    <w:abstractNumId w:val="18"/>
   </w:num>
   <w:num w:numId="4" w16cid:durableId="171342274">
     <w:abstractNumId w:val="0"/>
   </w:num>
   <w:num w:numId="5" w16cid:durableId="1574849522">
-    <w:abstractNumId w:val="19"/>
+    <w:abstractNumId w:val="21"/>
   </w:num>
   <w:num w:numId="6" w16cid:durableId="2089186118">
     <w:abstractNumId w:val="6"/>
   </w:num>
   <w:num w:numId="7" w16cid:durableId="509416548">
-    <w:abstractNumId w:val="23"/>
+    <w:abstractNumId w:val="25"/>
   </w:num>
   <w:num w:numId="8" w16cid:durableId="522328485">
-    <w:abstractNumId w:val="13"/>
+    <w:abstractNumId w:val="15"/>
   </w:num>
   <w:num w:numId="9" w16cid:durableId="266937080">
-    <w:abstractNumId w:val="15"/>
+    <w:abstractNumId w:val="17"/>
   </w:num>
   <w:num w:numId="10" w16cid:durableId="1928997254">
-    <w:abstractNumId w:val="27"/>
+    <w:abstractNumId w:val="29"/>
   </w:num>
   <w:num w:numId="11" w16cid:durableId="653027047">
     <w:abstractNumId w:val="4"/>
@@ -5127,55 +5557,61 @@
     <w:abstractNumId w:val="3"/>
   </w:num>
   <w:num w:numId="13" w16cid:durableId="735855667">
-    <w:abstractNumId w:val="17"/>
+    <w:abstractNumId w:val="19"/>
   </w:num>
   <w:num w:numId="14" w16cid:durableId="617493850">
-    <w:abstractNumId w:val="24"/>
+    <w:abstractNumId w:val="26"/>
   </w:num>
   <w:num w:numId="15" w16cid:durableId="45615416">
-    <w:abstractNumId w:val="21"/>
+    <w:abstractNumId w:val="23"/>
   </w:num>
   <w:num w:numId="16" w16cid:durableId="817452740">
+    <w:abstractNumId w:val="16"/>
+  </w:num>
+  <w:num w:numId="17" w16cid:durableId="1759403776">
+    <w:abstractNumId w:val="10"/>
+  </w:num>
+  <w:num w:numId="18" w16cid:durableId="1378123275">
+    <w:abstractNumId w:val="28"/>
+  </w:num>
+  <w:num w:numId="19" w16cid:durableId="574973722">
+    <w:abstractNumId w:val="13"/>
+  </w:num>
+  <w:num w:numId="20" w16cid:durableId="601031616">
     <w:abstractNumId w:val="14"/>
   </w:num>
-  <w:num w:numId="17" w16cid:durableId="1759403776">
+  <w:num w:numId="21" w16cid:durableId="524253816">
+    <w:abstractNumId w:val="11"/>
+  </w:num>
+  <w:num w:numId="22" w16cid:durableId="219637074">
+    <w:abstractNumId w:val="20"/>
+  </w:num>
+  <w:num w:numId="23" w16cid:durableId="1360931378">
     <w:abstractNumId w:val="8"/>
   </w:num>
-  <w:num w:numId="18" w16cid:durableId="1378123275">
-    <w:abstractNumId w:val="26"/>
-  </w:num>
-  <w:num w:numId="19" w16cid:durableId="574973722">
-    <w:abstractNumId w:val="11"/>
-  </w:num>
-  <w:num w:numId="20" w16cid:durableId="601031616">
-    <w:abstractNumId w:val="12"/>
-  </w:num>
-  <w:num w:numId="21" w16cid:durableId="524253816">
-    <w:abstractNumId w:val="9"/>
-  </w:num>
-  <w:num w:numId="22" w16cid:durableId="219637074">
-    <w:abstractNumId w:val="18"/>
-  </w:num>
-  <w:num w:numId="23" w16cid:durableId="1360931378">
-    <w:abstractNumId w:val="7"/>
-  </w:num>
   <w:num w:numId="24" w16cid:durableId="900137209">
-    <w:abstractNumId w:val="28"/>
+    <w:abstractNumId w:val="30"/>
   </w:num>
   <w:num w:numId="25" w16cid:durableId="2128961181">
     <w:abstractNumId w:val="1"/>
   </w:num>
   <w:num w:numId="26" w16cid:durableId="38672629">
-    <w:abstractNumId w:val="20"/>
+    <w:abstractNumId w:val="22"/>
   </w:num>
   <w:num w:numId="27" w16cid:durableId="367603470">
     <w:abstractNumId w:val="2"/>
   </w:num>
   <w:num w:numId="28" w16cid:durableId="1985771355">
-    <w:abstractNumId w:val="22"/>
+    <w:abstractNumId w:val="24"/>
   </w:num>
   <w:num w:numId="29" w16cid:durableId="552039111">
-    <w:abstractNumId w:val="10"/>
+    <w:abstractNumId w:val="12"/>
+  </w:num>
+  <w:num w:numId="30" w16cid:durableId="870725735">
+    <w:abstractNumId w:val="7"/>
+  </w:num>
+  <w:num w:numId="31" w16cid:durableId="1192185144">
+    <w:abstractNumId w:val="9"/>
   </w:num>
 </w:numbering>
 </file>
@@ -6016,60 +6452,10 @@
 </file>
 
 <file path=customXml/item1.xml><?xml version="1.0" encoding="utf-8"?>
-<?mso-contentType ?>
-<spe:Receivers xmlns:spe="http://schemas.microsoft.com/sharepoint/events">
-  <Receiver>
-    <Name>Document ID Generator</Name>
-    <Synchronization>Synchronous</Synchronization>
-    <Type>10001</Type>
-    <SequenceNumber>1000</SequenceNumber>
-    <Url/>
-    <Assembly>Microsoft.Office.DocumentManagement, Version=16.0.0.0, Culture=neutral, PublicKeyToken=71e9bce111e9429c</Assembly>
-    <Class>Microsoft.Office.DocumentManagement.Internal.DocIdHandler</Class>
-    <Data/>
-    <Filter/>
-  </Receiver>
-  <Receiver>
-    <Name>Document ID Generator</Name>
-    <Synchronization>Synchronous</Synchronization>
-    <Type>10002</Type>
-    <SequenceNumber>1001</SequenceNumber>
-    <Url/>
-    <Assembly>Microsoft.Office.DocumentManagement, Version=16.0.0.0, Culture=neutral, PublicKeyToken=71e9bce111e9429c</Assembly>
-    <Class>Microsoft.Office.DocumentManagement.Internal.DocIdHandler</Class>
-    <Data/>
-    <Filter/>
-  </Receiver>
-  <Receiver>
-    <Name>Document ID Generator</Name>
-    <Synchronization>Synchronous</Synchronization>
-    <Type>10004</Type>
-    <SequenceNumber>1002</SequenceNumber>
-    <Url/>
-    <Assembly>Microsoft.Office.DocumentManagement, Version=16.0.0.0, Culture=neutral, PublicKeyToken=71e9bce111e9429c</Assembly>
-    <Class>Microsoft.Office.DocumentManagement.Internal.DocIdHandler</Class>
-    <Data/>
-    <Filter/>
-  </Receiver>
-  <Receiver>
-    <Name>Document ID Generator</Name>
-    <Synchronization>Synchronous</Synchronization>
-    <Type>10006</Type>
-    <SequenceNumber>1003</SequenceNumber>
-    <Url/>
-    <Assembly>Microsoft.Office.DocumentManagement, Version=16.0.0.0, Culture=neutral, PublicKeyToken=71e9bce111e9429c</Assembly>
-    <Class>Microsoft.Office.DocumentManagement.Internal.DocIdHandler</Class>
-    <Data/>
-    <Filter/>
-  </Receiver>
-</spe:Receivers>
+<b:Sources xmlns:b="http://schemas.openxmlformats.org/officeDocument/2006/bibliography" xmlns="http://schemas.openxmlformats.org/officeDocument/2006/bibliography" SelectedStyle="\APASixthEditionOfficeOnline.xsl" StyleName="APA" Version="6"/>
 </file>
 
 <file path=customXml/item2.xml><?xml version="1.0" encoding="utf-8"?>
-<b:Sources xmlns:b="http://schemas.openxmlformats.org/officeDocument/2006/bibliography" xmlns="http://schemas.openxmlformats.org/officeDocument/2006/bibliography" SelectedStyle="\APASixthEditionOfficeOnline.xsl" StyleName="APA" Version="6"/>
-</file>
-
-<file path=customXml/item3.xml><?xml version="1.0" encoding="utf-8"?>
 <ct:contentTypeSchema xmlns:ct="http://schemas.microsoft.com/office/2006/metadata/contentType" xmlns:ma="http://schemas.microsoft.com/office/2006/metadata/properties/metaAttributes" ct:_="" ma:_="" ma:contentTypeName="Document" ma:contentTypeID="0x010100A8D4E6613F5B634CB601A095784E7618" ma:contentTypeVersion="10" ma:contentTypeDescription="Create a new document." ma:contentTypeScope="" ma:versionID="a7717d078c9927ea5d2ce104ecd6409f">
   <xsd:schema xmlns:xsd="http://www.w3.org/2001/XMLSchema" xmlns:xs="http://www.w3.org/2001/XMLSchema" xmlns:p="http://schemas.microsoft.com/office/2006/metadata/properties" xmlns:ns2="5ede5379-f79c-4964-9301-1140f96aa672" xmlns:ns3="9b994499-688a-4c81-bb09-d15746d9e4fa" targetNamespace="http://schemas.microsoft.com/office/2006/metadata/properties" ma:root="true" ma:fieldsID="022c064386d97eb8278b29db6e3d743a" ns2:_="" ns3:_="">
     <xsd:import namespace="5ede5379-f79c-4964-9301-1140f96aa672"/>
@@ -6283,7 +6669,7 @@
 </ct:contentTypeSchema>
 </file>
 
-<file path=customXml/item4.xml><?xml version="1.0" encoding="utf-8"?>
+<file path=customXml/item3.xml><?xml version="1.0" encoding="utf-8"?>
 <?mso-contentType ?>
 <FormTemplates xmlns="http://schemas.microsoft.com/sharepoint/v3/contenttype/forms">
   <Display>DocumentLibraryForm</Display>
@@ -6292,7 +6678,7 @@
 </FormTemplates>
 </file>
 
-<file path=customXml/item5.xml><?xml version="1.0" encoding="utf-8"?>
+<file path=customXml/item4.xml><?xml version="1.0" encoding="utf-8"?>
 <p:properties xmlns:p="http://schemas.microsoft.com/office/2006/metadata/properties" xmlns:xsi="http://www.w3.org/2001/XMLSchema-instance" xmlns:pc="http://schemas.microsoft.com/office/infopath/2007/PartnerControls">
   <documentManagement>
     <_dlc_DocId xmlns="5ede5379-f79c-4964-9301-1140f96aa672">DOCID-1506477047-4096</_dlc_DocId>
@@ -6304,15 +6690,57 @@
 </p:properties>
 </file>
 
-<file path=customXml/itemProps1.xml><?xml version="1.0" encoding="utf-8"?>
-<ds:datastoreItem xmlns:ds="http://schemas.openxmlformats.org/officeDocument/2006/customXml" ds:itemID="{B8ADDA1D-4008-4BA0-B678-7033A5B5534D}">
-  <ds:schemaRefs>
-    <ds:schemaRef ds:uri="http://schemas.microsoft.com/sharepoint/events"/>
-  </ds:schemaRefs>
-</ds:datastoreItem>
+<file path=customXml/item5.xml><?xml version="1.0" encoding="utf-8"?>
+<?mso-contentType ?>
+<spe:Receivers xmlns:spe="http://schemas.microsoft.com/sharepoint/events">
+  <Receiver>
+    <Name>Document ID Generator</Name>
+    <Synchronization>Synchronous</Synchronization>
+    <Type>10001</Type>
+    <SequenceNumber>1000</SequenceNumber>
+    <Url/>
+    <Assembly>Microsoft.Office.DocumentManagement, Version=16.0.0.0, Culture=neutral, PublicKeyToken=71e9bce111e9429c</Assembly>
+    <Class>Microsoft.Office.DocumentManagement.Internal.DocIdHandler</Class>
+    <Data/>
+    <Filter/>
+  </Receiver>
+  <Receiver>
+    <Name>Document ID Generator</Name>
+    <Synchronization>Synchronous</Synchronization>
+    <Type>10002</Type>
+    <SequenceNumber>1001</SequenceNumber>
+    <Url/>
+    <Assembly>Microsoft.Office.DocumentManagement, Version=16.0.0.0, Culture=neutral, PublicKeyToken=71e9bce111e9429c</Assembly>
+    <Class>Microsoft.Office.DocumentManagement.Internal.DocIdHandler</Class>
+    <Data/>
+    <Filter/>
+  </Receiver>
+  <Receiver>
+    <Name>Document ID Generator</Name>
+    <Synchronization>Synchronous</Synchronization>
+    <Type>10004</Type>
+    <SequenceNumber>1002</SequenceNumber>
+    <Url/>
+    <Assembly>Microsoft.Office.DocumentManagement, Version=16.0.0.0, Culture=neutral, PublicKeyToken=71e9bce111e9429c</Assembly>
+    <Class>Microsoft.Office.DocumentManagement.Internal.DocIdHandler</Class>
+    <Data/>
+    <Filter/>
+  </Receiver>
+  <Receiver>
+    <Name>Document ID Generator</Name>
+    <Synchronization>Synchronous</Synchronization>
+    <Type>10006</Type>
+    <SequenceNumber>1003</SequenceNumber>
+    <Url/>
+    <Assembly>Microsoft.Office.DocumentManagement, Version=16.0.0.0, Culture=neutral, PublicKeyToken=71e9bce111e9429c</Assembly>
+    <Class>Microsoft.Office.DocumentManagement.Internal.DocIdHandler</Class>
+    <Data/>
+    <Filter/>
+  </Receiver>
+</spe:Receivers>
 </file>
 
-<file path=customXml/itemProps2.xml><?xml version="1.0" encoding="utf-8"?>
+<file path=customXml/itemProps1.xml><?xml version="1.0" encoding="utf-8"?>
 <ds:datastoreItem xmlns:ds="http://schemas.openxmlformats.org/officeDocument/2006/customXml" ds:itemID="{A1125B7F-4BA0-4468-8776-8385C3CA6346}">
   <ds:schemaRefs>
     <ds:schemaRef ds:uri="http://schemas.openxmlformats.org/officeDocument/2006/bibliography"/>
@@ -6320,7 +6748,7 @@
 </ds:datastoreItem>
 </file>
 
-<file path=customXml/itemProps3.xml><?xml version="1.0" encoding="utf-8"?>
+<file path=customXml/itemProps2.xml><?xml version="1.0" encoding="utf-8"?>
 <ds:datastoreItem xmlns:ds="http://schemas.openxmlformats.org/officeDocument/2006/customXml" ds:itemID="{DB899DC8-C1EE-4F6A-A8B1-E47B42339B73}">
   <ds:schemaRefs>
     <ds:schemaRef ds:uri="http://schemas.microsoft.com/office/2006/metadata/contentType"/>
@@ -6339,7 +6767,7 @@
 </ds:datastoreItem>
 </file>
 
-<file path=customXml/itemProps4.xml><?xml version="1.0" encoding="utf-8"?>
+<file path=customXml/itemProps3.xml><?xml version="1.0" encoding="utf-8"?>
 <ds:datastoreItem xmlns:ds="http://schemas.openxmlformats.org/officeDocument/2006/customXml" ds:itemID="{4666F0D4-DDAE-4410-8CAC-303F1690A8DF}">
   <ds:schemaRefs>
     <ds:schemaRef ds:uri="http://schemas.microsoft.com/sharepoint/v3/contenttype/forms"/>
@@ -6347,7 +6775,7 @@
 </ds:datastoreItem>
 </file>
 
-<file path=customXml/itemProps5.xml><?xml version="1.0" encoding="utf-8"?>
+<file path=customXml/itemProps4.xml><?xml version="1.0" encoding="utf-8"?>
 <ds:datastoreItem xmlns:ds="http://schemas.openxmlformats.org/officeDocument/2006/customXml" ds:itemID="{30B1D284-8BBA-4593-B3AA-34915EB360E7}">
   <ds:schemaRefs>
     <ds:schemaRef ds:uri="http://schemas.microsoft.com/office/2006/metadata/properties"/>
@@ -6355,4 +6783,12 @@
     <ds:schemaRef ds:uri="5ede5379-f79c-4964-9301-1140f96aa672"/>
   </ds:schemaRefs>
 </ds:datastoreItem>
+</file>
+
+<file path=customXml/itemProps5.xml><?xml version="1.0" encoding="utf-8"?>
+<ds:datastoreItem xmlns:ds="http://schemas.openxmlformats.org/officeDocument/2006/customXml" ds:itemID="{B8ADDA1D-4008-4BA0-B678-7033A5B5534D}">
+  <ds:schemaRefs>
+    <ds:schemaRef ds:uri="http://schemas.microsoft.com/sharepoint/events"/>
+  </ds:schemaRefs>
+</ds:datastoreItem>
 </file>